--- a/nda-example.docx
+++ b/nda-example.docx
@@ -268,7 +268,7 @@
           <w:szCs w:val="20"/>
           <w:rtl w:val="0"/>
         </w:rPr>
-        <w:t xml:space="preserve"> with registration number </w:t>
+        <w:t xml:space="preserve"> with registration number $</w:t>
       </w:r>
       <w:r>
         <w:rPr>
@@ -278,7 +278,7 @@
           <w:highlight w:val="yellow"/>
           <w:rtl w:val="0"/>
         </w:rPr>
-        <w:t xml:space="preserve">________________. (only if a company).</w:t>
+        <w:t xml:space="preserve">{register0number}. (only if a company).</w:t>
       </w:r>
       <w:r>
         <w:rPr>

--- a/nda-example.docx
+++ b/nda-example.docx
@@ -189,7 +189,57 @@
           <w:highlight w:val="yellow"/>
           <w:rtl w:val="0"/>
         </w:rPr>
-        <w:t xml:space="preserve">________________________</w:t>
+        <w:t xml:space="preserve">_______${party2_name}__________</w:t>
+      </w:r>
+      <w:r>
+        <w:rPr>
+          <w:rFonts w:ascii="Georgia" w:cs="Georgia" w:eastAsia="Georgia" w:hAnsi="Georgia"/>
+          <w:i w:val="0"/>
+          <w:smallCaps w:val="0"/>
+          <w:strike w:val="0"/>
+          <w:color w:val="000000"/>
+          <w:sz w:val="20"/>
+          <w:szCs w:val="20"/>
+          <w:u w:val="none"/>
+          <w:shd w:fill="auto" w:val="clear"/>
+          <w:vertAlign w:val="baseline"/>
+          <w:rtl w:val="0"/>
+        </w:rPr>
+        <w:t xml:space="preserve">(Hereinafter called “</w:t>
+      </w:r>
+      <w:r>
+        <w:rPr>
+          <w:rFonts w:ascii="Georgia" w:cs="Georgia" w:eastAsia="Georgia" w:hAnsi="Georgia"/>
+          <w:sz w:val="20"/>
+          <w:szCs w:val="20"/>
+          <w:rtl w:val="0"/>
+        </w:rPr>
+        <w:t xml:space="preserve">Party2</w:t>
+      </w:r>
+      <w:r>
+        <w:rPr>
+          <w:rFonts w:ascii="Georgia" w:cs="Georgia" w:eastAsia="Georgia" w:hAnsi="Georgia"/>
+          <w:i w:val="0"/>
+          <w:smallCaps w:val="0"/>
+          <w:strike w:val="0"/>
+          <w:color w:val="000000"/>
+          <w:sz w:val="20"/>
+          <w:szCs w:val="20"/>
+          <w:u w:val="none"/>
+          <w:shd w:fill="auto" w:val="clear"/>
+          <w:vertAlign w:val="baseline"/>
+          <w:rtl w:val="0"/>
+        </w:rPr>
+        <w:t xml:space="preserve">”)</w:t>
+      </w:r>
+      <w:r>
+        <w:rPr>
+          <w:rFonts w:ascii="Georgia" w:cs="Georgia" w:eastAsia="Georgia" w:hAnsi="Georgia"/>
+          <w:sz w:val="20"/>
+          <w:szCs w:val="20"/>
+          <w:rtl w:val="0"/>
+        </w:rPr>
+        <w:t xml:space="preserve">, registered address at </w:t>
       </w:r>
       <w:r>
         <w:rPr>
@@ -199,57 +249,16 @@
           <w:highlight w:val="yellow"/>
           <w:rtl w:val="0"/>
         </w:rPr>
-        <w:t xml:space="preserve">______</w:t>
-      </w:r>
-      <w:r>
-        <w:rPr>
-          <w:rFonts w:ascii="Georgia" w:cs="Georgia" w:eastAsia="Georgia" w:hAnsi="Georgia"/>
-          <w:i w:val="0"/>
-          <w:smallCaps w:val="0"/>
-          <w:strike w:val="0"/>
-          <w:color w:val="000000"/>
-          <w:sz w:val="20"/>
-          <w:szCs w:val="20"/>
-          <w:u w:val="none"/>
-          <w:shd w:fill="auto" w:val="clear"/>
-          <w:vertAlign w:val="baseline"/>
-          <w:rtl w:val="0"/>
-        </w:rPr>
-        <w:t xml:space="preserve">(Hereinafter called “</w:t>
-      </w:r>
-      <w:r>
-        <w:rPr>
-          <w:rFonts w:ascii="Georgia" w:cs="Georgia" w:eastAsia="Georgia" w:hAnsi="Georgia"/>
-          <w:sz w:val="20"/>
-          <w:szCs w:val="20"/>
-          <w:rtl w:val="0"/>
-        </w:rPr>
-        <w:t xml:space="preserve">Party2</w:t>
-      </w:r>
-      <w:r>
-        <w:rPr>
-          <w:rFonts w:ascii="Georgia" w:cs="Georgia" w:eastAsia="Georgia" w:hAnsi="Georgia"/>
-          <w:i w:val="0"/>
-          <w:smallCaps w:val="0"/>
-          <w:strike w:val="0"/>
-          <w:color w:val="000000"/>
-          <w:sz w:val="20"/>
-          <w:szCs w:val="20"/>
-          <w:u w:val="none"/>
-          <w:shd w:fill="auto" w:val="clear"/>
-          <w:vertAlign w:val="baseline"/>
-          <w:rtl w:val="0"/>
-        </w:rPr>
-        <w:t xml:space="preserve">”)</w:t>
-      </w:r>
-      <w:r>
-        <w:rPr>
-          <w:rFonts w:ascii="Georgia" w:cs="Georgia" w:eastAsia="Georgia" w:hAnsi="Georgia"/>
-          <w:sz w:val="20"/>
-          <w:szCs w:val="20"/>
-          <w:rtl w:val="0"/>
-        </w:rPr>
-        <w:t xml:space="preserve">, registered address at </w:t>
+        <w:t xml:space="preserve">______________________________________________, </w:t>
+      </w:r>
+      <w:r>
+        <w:rPr>
+          <w:rFonts w:ascii="Georgia" w:cs="Georgia" w:eastAsia="Georgia" w:hAnsi="Georgia"/>
+          <w:sz w:val="20"/>
+          <w:szCs w:val="20"/>
+          <w:rtl w:val="0"/>
+        </w:rPr>
+        <w:t xml:space="preserve"> with registration number $</w:t>
       </w:r>
       <w:r>
         <w:rPr>
@@ -259,26 +268,7 @@
           <w:highlight w:val="yellow"/>
           <w:rtl w:val="0"/>
         </w:rPr>
-        <w:t xml:space="preserve">______________________________________________, </w:t>
-      </w:r>
-      <w:r>
-        <w:rPr>
-          <w:rFonts w:ascii="Georgia" w:cs="Georgia" w:eastAsia="Georgia" w:hAnsi="Georgia"/>
-          <w:sz w:val="20"/>
-          <w:szCs w:val="20"/>
-          <w:rtl w:val="0"/>
-        </w:rPr>
-        <w:t xml:space="preserve"> with registration number $</w:t>
-      </w:r>
-      <w:r>
-        <w:rPr>
-          <w:rFonts w:ascii="Georgia" w:cs="Georgia" w:eastAsia="Georgia" w:hAnsi="Georgia"/>
-          <w:sz w:val="20"/>
-          <w:szCs w:val="20"/>
-          <w:highlight w:val="yellow"/>
-          <w:rtl w:val="0"/>
-        </w:rPr>
-        <w:t xml:space="preserve">{register0number}. (only if a company).</w:t>
+        <w:t xml:space="preserve">{register_number}. (only if a company).</w:t>
       </w:r>
       <w:r>
         <w:rPr>
@@ -4761,7 +4751,7 @@
           <wp:inline distB="114300" distT="114300" distL="114300" distR="114300">
             <wp:extent cx="1033463" cy="931908"/>
             <wp:effectExtent b="0" l="0" r="0" t="0"/>
-            <wp:docPr id="2" name="image1.png"/>
+            <wp:docPr id="3" name="image1.png"/>
             <a:graphic>
               <a:graphicData uri="http://schemas.openxmlformats.org/drawingml/2006/picture">
                 <pic:pic>
@@ -4992,6 +4982,124 @@
       <w:pPr/>
     </w:pPrDefault>
   </w:docDefaults>
+  <w:style w:type="paragraph" w:styleId="Normal" w:default="1">
+    <w:name w:val="normal"/>
+  </w:style>
+  <w:style w:type="table" w:styleId="TableNormal" w:default="1">
+    <w:name w:val="Table Normal"/>
+  </w:style>
+  <w:style w:type="paragraph" w:styleId="Heading1">
+    <w:name w:val="heading 1"/>
+    <w:basedOn w:val="Normal"/>
+    <w:next w:val="Normal"/>
+    <w:pPr>
+      <w:keepNext w:val="1"/>
+      <w:keepLines w:val="1"/>
+      <w:pageBreakBefore w:val="0"/>
+      <w:spacing w:after="120" w:before="480" w:lineRule="auto"/>
+    </w:pPr>
+    <w:rPr>
+      <w:b w:val="1"/>
+      <w:sz w:val="48"/>
+      <w:szCs w:val="48"/>
+    </w:rPr>
+  </w:style>
+  <w:style w:type="paragraph" w:styleId="Heading2">
+    <w:name w:val="heading 2"/>
+    <w:basedOn w:val="Normal"/>
+    <w:next w:val="Normal"/>
+    <w:pPr>
+      <w:keepNext w:val="1"/>
+      <w:keepLines w:val="1"/>
+      <w:pageBreakBefore w:val="0"/>
+      <w:spacing w:after="80" w:before="360" w:lineRule="auto"/>
+    </w:pPr>
+    <w:rPr>
+      <w:b w:val="1"/>
+      <w:sz w:val="36"/>
+      <w:szCs w:val="36"/>
+    </w:rPr>
+  </w:style>
+  <w:style w:type="paragraph" w:styleId="Heading3">
+    <w:name w:val="heading 3"/>
+    <w:basedOn w:val="Normal"/>
+    <w:next w:val="Normal"/>
+    <w:pPr>
+      <w:keepNext w:val="1"/>
+      <w:keepLines w:val="1"/>
+      <w:pageBreakBefore w:val="0"/>
+      <w:spacing w:after="80" w:before="280" w:lineRule="auto"/>
+    </w:pPr>
+    <w:rPr>
+      <w:b w:val="1"/>
+      <w:sz w:val="28"/>
+      <w:szCs w:val="28"/>
+    </w:rPr>
+  </w:style>
+  <w:style w:type="paragraph" w:styleId="Heading4">
+    <w:name w:val="heading 4"/>
+    <w:basedOn w:val="Normal"/>
+    <w:next w:val="Normal"/>
+    <w:pPr>
+      <w:keepNext w:val="1"/>
+      <w:keepLines w:val="1"/>
+      <w:pageBreakBefore w:val="0"/>
+      <w:spacing w:after="40" w:before="240" w:lineRule="auto"/>
+    </w:pPr>
+    <w:rPr>
+      <w:b w:val="1"/>
+      <w:sz w:val="24"/>
+      <w:szCs w:val="24"/>
+    </w:rPr>
+  </w:style>
+  <w:style w:type="paragraph" w:styleId="Heading5">
+    <w:name w:val="heading 5"/>
+    <w:basedOn w:val="Normal"/>
+    <w:next w:val="Normal"/>
+    <w:pPr>
+      <w:keepNext w:val="1"/>
+      <w:keepLines w:val="1"/>
+      <w:pageBreakBefore w:val="0"/>
+      <w:spacing w:after="40" w:before="220" w:lineRule="auto"/>
+    </w:pPr>
+    <w:rPr>
+      <w:b w:val="1"/>
+      <w:sz w:val="22"/>
+      <w:szCs w:val="22"/>
+    </w:rPr>
+  </w:style>
+  <w:style w:type="paragraph" w:styleId="Heading6">
+    <w:name w:val="heading 6"/>
+    <w:basedOn w:val="Normal"/>
+    <w:next w:val="Normal"/>
+    <w:pPr>
+      <w:keepNext w:val="1"/>
+      <w:keepLines w:val="1"/>
+      <w:pageBreakBefore w:val="0"/>
+      <w:spacing w:after="40" w:before="200" w:lineRule="auto"/>
+    </w:pPr>
+    <w:rPr>
+      <w:b w:val="1"/>
+      <w:sz w:val="20"/>
+      <w:szCs w:val="20"/>
+    </w:rPr>
+  </w:style>
+  <w:style w:type="paragraph" w:styleId="Title">
+    <w:name w:val="Title"/>
+    <w:basedOn w:val="Normal"/>
+    <w:next w:val="Normal"/>
+    <w:pPr>
+      <w:keepNext w:val="1"/>
+      <w:keepLines w:val="1"/>
+      <w:pageBreakBefore w:val="0"/>
+      <w:spacing w:after="120" w:before="480" w:lineRule="auto"/>
+    </w:pPr>
+    <w:rPr>
+      <w:b w:val="1"/>
+      <w:sz w:val="72"/>
+      <w:szCs w:val="72"/>
+    </w:rPr>
+  </w:style>
   <w:style w:type="paragraph" w:styleId="Normal" w:default="1">
     <w:name w:val="normal"/>
   </w:style>
@@ -5311,6 +5419,24 @@
       <w:u w:val="none"/>
       <w:vertAlign w:val="baseline"/>
       <w:lang w:val="nl-NL"/>
+    </w:rPr>
+  </w:style>
+  <w:style w:type="paragraph" w:styleId="Subtitle">
+    <w:name w:val="Subtitle"/>
+    <w:basedOn w:val="Normal"/>
+    <w:next w:val="Normal"/>
+    <w:pPr>
+      <w:keepNext w:val="1"/>
+      <w:keepLines w:val="1"/>
+      <w:pageBreakBefore w:val="0"/>
+      <w:spacing w:after="80" w:before="360" w:lineRule="auto"/>
+    </w:pPr>
+    <w:rPr>
+      <w:rFonts w:ascii="Georgia" w:cs="Georgia" w:eastAsia="Georgia" w:hAnsi="Georgia"/>
+      <w:i w:val="1"/>
+      <w:color w:val="666666"/>
+      <w:sz w:val="48"/>
+      <w:szCs w:val="48"/>
     </w:rPr>
   </w:style>
   <w:style w:type="paragraph" w:styleId="Subtitle">
@@ -6405,7 +6531,7 @@
 
 <file path=customXML/item1.xml><?xml version="1.0" encoding="utf-8"?>
 <go:gDocsCustomXmlDataStorage xmlns:go="http://customooxmlschemas.google.com/" xmlns:r="http://schemas.openxmlformats.org/officeDocument/2006/relationships" uri="GoogleDocsCustomDataVersion2">
-  <go:docsCustomData xmlns:go="http://customooxmlschemas.google.com/" roundtripDataSignature="AMtx7mgnCOTPAWPqbiEZfom+wxLyPVumDQ==">CgMxLjA4AHIhMWZjMTVnQWpTd1dVRUhBUzZhRmh0VFJrREwzWC1lUGlC</go:docsCustomData>
+  <go:docsCustomData xmlns:go="http://customooxmlschemas.google.com/" roundtripDataSignature="AMtx7mijmf4JPXsxGFPTxUdIAZuYadOhgw==">CgMxLjA4AHIhMWpiOGRoVHE5UEZNSG02TmplVFNaRjhyVDJmVFkyN3Va</go:docsCustomData>
 </go:gDocsCustomXmlDataStorage>
 </file>
 
